--- a/DATABASE/GIPDatabankV3.docx
+++ b/DATABASE/GIPDatabankV3.docx
@@ -221,7 +221,7 @@
                                 <a:avLst/>
                               </a:prstGeom>
                               <a:blipFill>
-                                <a:blip r:embed="rId9"/>
+                                <a:blip r:embed="rId6"/>
                                 <a:stretch>
                                   <a:fillRect r="-7574"/>
                                 </a:stretch>
@@ -267,13 +267,13 @@
               </mc:Choice>
               <mc:Fallback>
                 <w:pict>
-                  <v:group w14:anchorId="79E02C5F" id="Groep 149" o:spid="_x0000_s1026" style="position:absolute;margin-left:0;margin-top:0;width:8in;height:95.7pt;z-index:251662336;mso-width-percent:941;mso-height-percent:121;mso-top-percent:23;mso-position-horizontal:center;mso-position-horizontal-relative:page;mso-position-vertical-relative:page;mso-width-percent:941;mso-height-percent:121;mso-top-percent:23" coordorigin="" coordsize="73152,12161" o:gfxdata="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">
+                  <v:group w14:anchorId="4ADC69E7" id="Groep 149" o:spid="_x0000_s1026" style="position:absolute;margin-left:0;margin-top:0;width:8in;height:95.7pt;z-index:251662336;mso-width-percent:941;mso-height-percent:121;mso-top-percent:23;mso-position-horizontal:center;mso-position-horizontal-relative:page;mso-position-vertical-relative:page;mso-width-percent:941;mso-height-percent:121;mso-top-percent:23" coordorigin="" coordsize="73152,12161" o:gfxdata="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">
                     <v:shape id="Rechthoek 51" o:spid="_x0000_s1027" style="position:absolute;width:73152;height:11303;visibility:visible;mso-wrap-style:square;v-text-anchor:middle" coordsize="7312660,1129665" o:gfxdata="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" path="m,l7312660,r,1129665l3619500,733425,,1091565,,xe" fillcolor="#4472c4 [3204]" stroked="f" strokeweight="1pt">
                       <v:stroke joinstyle="miter"/>
                       <v:path arrowok="t" o:connecttype="custom" o:connectlocs="0,0;7315200,0;7315200,1130373;3620757,733885;0,1092249;0,0" o:connectangles="0,0,0,0,0,0"/>
                     </v:shape>
                     <v:rect id="Rechthoek 151" o:spid="_x0000_s1028" style="position:absolute;width:73152;height:12161;visibility:visible;mso-wrap-style:square;v-text-anchor:middle" o:gfxdata="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" stroked="f" strokeweight="1pt">
-                      <v:fill r:id="rId10" o:title="" recolor="t" rotate="t" type="frame"/>
+                      <v:fill r:id="rId7" o:title="" recolor="t" rotate="t" type="frame"/>
                     </v:rect>
                     <w10:wrap anchorx="page" anchory="page"/>
                   </v:group>
@@ -1098,7 +1098,7 @@
           <w:noProof/>
         </w:rPr>
         <w:drawing>
-          <wp:inline distT="0" distB="0" distL="0" distR="0" wp14:anchorId="45113851" wp14:editId="752DA699">
+          <wp:inline distT="0" distB="0" distL="0" distR="0" wp14:anchorId="45113851" wp14:editId="7C0B42BC">
             <wp:extent cx="5760720" cy="1797685"/>
             <wp:effectExtent l="0" t="0" r="0" b="0"/>
             <wp:docPr id="4" name="Afbeelding 4"/>
@@ -1109,17 +1109,11 @@
               <a:graphicData uri="http://schemas.openxmlformats.org/drawingml/2006/picture">
                 <pic:pic xmlns:pic="http://schemas.openxmlformats.org/drawingml/2006/picture">
                   <pic:nvPicPr>
-                    <pic:cNvPr id="0" name="Afbeelding 4"/>
+                    <pic:cNvPr id="1" name=""/>
                     <pic:cNvPicPr/>
                   </pic:nvPicPr>
                   <pic:blipFill>
-                    <a:blip r:embed="rId11">
-                      <a:extLst>
-                        <a:ext uri="{28A0092B-C50C-407E-A947-70E740481C1C}">
-                          <a14:useLocalDpi xmlns:a14="http://schemas.microsoft.com/office/drawing/2010/main" val="0"/>
-                        </a:ext>
-                      </a:extLst>
-                    </a:blip>
+                    <a:blip r:embed="rId8"/>
                     <a:stretch>
                       <a:fillRect/>
                     </a:stretch>
@@ -1245,21 +1239,13 @@
         <w:t>ste</w:t>
       </w:r>
       <w:r>
-        <w:t xml:space="preserve"> normaalvorm te gaan moeten we de </w:t>
-      </w:r>
-      <w:commentRangeStart w:id="0"/>
-      <w:r>
-        <w:t>repeterende groepen</w:t>
-      </w:r>
-      <w:commentRangeEnd w:id="0"/>
-      <w:r>
-        <w:commentReference w:id="0"/>
-      </w:r>
-      <w:r>
-        <w:t xml:space="preserve"> apart zetten. </w:t>
-      </w:r>
-      <w:r>
-        <w:t xml:space="preserve">Repeterende groepen zijn gegevens die vaker voorkomen in 1 cel. </w:t>
+        <w:t xml:space="preserve"> normaalvorm te gaan moeten we de repeterende groepen apart zetten. </w:t>
+      </w:r>
+      <w:r>
+        <w:t>Repeterende groepen zijn gegevens die vaker voorkomen in 1 cel.</w:t>
+      </w:r>
+      <w:r>
+        <w:t xml:space="preserve"> </w:t>
       </w:r>
       <w:r>
         <w:t xml:space="preserve">In deze </w:t>
@@ -1267,16 +1253,8 @@
       <w:r>
         <w:t>databank</w:t>
       </w:r>
-      <w:commentRangeStart w:id="1"/>
-      <w:r>
-        <w:t xml:space="preserve"> </w:t>
-      </w:r>
-      <w:commentRangeEnd w:id="1"/>
-      <w:r>
-        <w:commentReference w:id="1"/>
-      </w:r>
-      <w:r>
-        <w:t xml:space="preserve">is dit </w:t>
+      <w:r>
+        <w:t xml:space="preserve"> is dit </w:t>
       </w:r>
       <w:proofErr w:type="spellStart"/>
       <w:r>
@@ -1383,7 +1361,7 @@
           <w:noProof/>
         </w:rPr>
         <w:drawing>
-          <wp:inline distT="0" distB="0" distL="0" distR="0" wp14:anchorId="6BBC3168" wp14:editId="290DCC7B">
+          <wp:inline distT="0" distB="0" distL="0" distR="0" wp14:anchorId="6BBC3168" wp14:editId="55CCA1F3">
             <wp:extent cx="5760720" cy="4114165"/>
             <wp:effectExtent l="0" t="0" r="0" b="635"/>
             <wp:docPr id="1" name="Afbeelding 1"/>
@@ -1394,17 +1372,11 @@
               <a:graphicData uri="http://schemas.openxmlformats.org/drawingml/2006/picture">
                 <pic:pic xmlns:pic="http://schemas.openxmlformats.org/drawingml/2006/picture">
                   <pic:nvPicPr>
-                    <pic:cNvPr id="0" name="Afbeelding 1"/>
+                    <pic:cNvPr id="1" name=""/>
                     <pic:cNvPicPr/>
                   </pic:nvPicPr>
                   <pic:blipFill>
-                    <a:blip r:embed="rId16">
-                      <a:extLst>
-                        <a:ext uri="{28A0092B-C50C-407E-A947-70E740481C1C}">
-                          <a14:useLocalDpi xmlns:a14="http://schemas.microsoft.com/office/drawing/2010/main" val="0"/>
-                        </a:ext>
-                      </a:extLst>
-                    </a:blip>
+                    <a:blip r:embed="rId9"/>
                     <a:stretch>
                       <a:fillRect/>
                     </a:stretch>
@@ -1509,14 +1481,12 @@
       </w:r>
     </w:p>
     <w:p>
-      <w:commentRangeStart w:id="2"/>
-      <w:commentRangeEnd w:id="2"/>
-      <w:r>
-        <w:commentReference w:id="2"/>
-      </w:r>
-      <w:r>
+      <w:r>
+        <w:rPr>
+          <w:noProof/>
+        </w:rPr>
         <w:drawing>
-          <wp:inline distT="0" distB="0" distL="0" distR="0" wp14:anchorId="220B4C59" wp14:editId="2A8CACAF">
+          <wp:inline distT="0" distB="0" distL="0" distR="0" wp14:anchorId="3AB0B96D" wp14:editId="0558B022">
             <wp:extent cx="5760720" cy="3494405"/>
             <wp:effectExtent l="0" t="0" r="0" b="0"/>
             <wp:docPr id="2" name="Afbeelding 2"/>
@@ -1531,7 +1501,7 @@
                     <pic:cNvPicPr/>
                   </pic:nvPicPr>
                   <pic:blipFill>
-                    <a:blip r:embed="rId17"/>
+                    <a:blip r:embed="rId10"/>
                     <a:stretch>
                       <a:fillRect/>
                     </a:stretch>
@@ -1564,104 +1534,6 @@
 </w:document>
 </file>
 
-<file path=word/comments.xml><?xml version="1.0" encoding="utf-8"?>
-<w:comments xmlns:wpc="http://schemas.microsoft.com/office/word/2010/wordprocessingCanvas" xmlns:cx="http://schemas.microsoft.com/office/drawing/2014/chartex" xmlns:cx1="http://schemas.microsoft.com/office/drawing/2015/9/8/chartex" xmlns:cx2="http://schemas.microsoft.com/office/drawing/2015/10/21/chartex" xmlns:cx3="http://schemas.microsoft.com/office/drawing/2016/5/9/chartex" xmlns:cx4="http://schemas.microsoft.com/office/drawing/2016/5/10/chartex" xmlns:cx5="http://schemas.microsoft.com/office/drawing/2016/5/11/chartex" xmlns:cx6="http://schemas.microsoft.com/office/drawing/2016/5/12/chartex" xmlns:cx7="http://schemas.microsoft.com/office/drawing/2016/5/13/chartex" xmlns:cx8="http://schemas.microsoft.com/office/drawing/2016/5/14/chartex" xmlns:mc="http://schemas.openxmlformats.org/markup-compatibility/2006" xmlns:aink="http://schemas.microsoft.com/office/drawing/2016/ink" xmlns:am3d="http://schemas.microsoft.com/office/drawing/2017/model3d" xmlns:o="urn:schemas-microsoft-com:office:office" xmlns:r="http://schemas.openxmlformats.org/officeDocument/2006/relationships" xmlns:m="http://schemas.openxmlformats.org/officeDocument/2006/math" xmlns:v="urn:schemas-microsoft-com:vml" xmlns:wp14="http://schemas.microsoft.com/office/word/2010/wordprocessingDrawing" xmlns:wp="http://schemas.openxmlformats.org/drawingml/2006/wordprocessingDrawing" xmlns:w10="urn:schemas-microsoft-com:office:word" xmlns:w="http://schemas.openxmlformats.org/wordprocessingml/2006/main" xmlns:w14="http://schemas.microsoft.com/office/word/2010/wordml" xmlns:w15="http://schemas.microsoft.com/office/word/2012/wordml" xmlns:w16cex="http://schemas.microsoft.com/office/word/2018/wordml/cex" xmlns:w16cid="http://schemas.microsoft.com/office/word/2016/wordml/cid" xmlns:w16="http://schemas.microsoft.com/office/word/2018/wordml" xmlns:w16se="http://schemas.microsoft.com/office/word/2015/wordml/symex" xmlns:wpg="http://schemas.microsoft.com/office/word/2010/wordprocessingGroup" xmlns:wpi="http://schemas.microsoft.com/office/word/2010/wordprocessingInk" xmlns:wne="http://schemas.microsoft.com/office/word/2006/wordml" xmlns:wps="http://schemas.microsoft.com/office/word/2010/wordprocessingShape" mc:Ignorable="w14 w15 w16se w16cid w16 w16cex wp14">
-  <w:comment w:id="0" w:author="Van Tendeloo Jens" w:date="2021-05-14T12:23:00Z" w:initials="VJ">
-    <w:p>
-      <w:r>
-        <w:t>Wat zijn de repeterende groepen t.o.v. de primaire sleutel?</w:t>
-      </w:r>
-      <w:r>
-        <w:annotationRef/>
-      </w:r>
-    </w:p>
-  </w:comment>
-  <w:comment w:id="1" w:author="Van Tendeloo Jens" w:date="2021-05-14T12:23:00Z" w:initials="VJ">
-    <w:p>
-      <w:r>
-        <w:t xml:space="preserve">databank </w:t>
-      </w:r>
-      <w:proofErr w:type="spellStart"/>
-      <w:r>
-        <w:t>ipv</w:t>
-      </w:r>
-      <w:proofErr w:type="spellEnd"/>
-      <w:r>
-        <w:t xml:space="preserve"> tabel</w:t>
-      </w:r>
-      <w:r>
-        <w:annotationRef/>
-      </w:r>
-    </w:p>
-  </w:comment>
-  <w:comment w:id="2" w:author="Van Tendeloo Jens" w:date="2021-05-14T12:27:00Z" w:initials="VJ">
-    <w:p>
-      <w:r>
-        <w:t xml:space="preserve">Langs beide kant van </w:t>
-      </w:r>
-      <w:proofErr w:type="spellStart"/>
-      <w:r>
-        <w:t>tblOnderhoudHistorie</w:t>
-      </w:r>
-      <w:proofErr w:type="spellEnd"/>
-      <w:r>
-        <w:t xml:space="preserve"> krijg je een veel-</w:t>
-      </w:r>
-      <w:proofErr w:type="spellStart"/>
-      <w:r>
-        <w:t>cardinaliteit</w:t>
-      </w:r>
-      <w:proofErr w:type="spellEnd"/>
-      <w:r>
-        <w:t xml:space="preserve"> en een 0-optionaliteit. Een onderhoud moet niet in de historie voorkomen, een voertuig ook niet.</w:t>
-      </w:r>
-      <w:r>
-        <w:annotationRef/>
-      </w:r>
-    </w:p>
-    <w:p/>
-    <w:p>
-      <w:r>
-        <w:t xml:space="preserve">Idem voor </w:t>
-      </w:r>
-      <w:proofErr w:type="spellStart"/>
-      <w:r>
-        <w:t>tblWerknemerWerkplaats</w:t>
-      </w:r>
-      <w:proofErr w:type="spellEnd"/>
-      <w:r>
-        <w:t>.</w:t>
-      </w:r>
-    </w:p>
-    <w:p/>
-  </w:comment>
-</w:comments>
-</file>
-
-<file path=word/commentsExtended.xml><?xml version="1.0" encoding="utf-8"?>
-<w15:commentsEx xmlns:wpc="http://schemas.microsoft.com/office/word/2010/wordprocessingCanvas" xmlns:cx="http://schemas.microsoft.com/office/drawing/2014/chartex" xmlns:cx1="http://schemas.microsoft.com/office/drawing/2015/9/8/chartex" xmlns:cx2="http://schemas.microsoft.com/office/drawing/2015/10/21/chartex" xmlns:cx3="http://schemas.microsoft.com/office/drawing/2016/5/9/chartex" xmlns:cx4="http://schemas.microsoft.com/office/drawing/2016/5/10/chartex" xmlns:cx5="http://schemas.microsoft.com/office/drawing/2016/5/11/chartex" xmlns:cx6="http://schemas.microsoft.com/office/drawing/2016/5/12/chartex" xmlns:cx7="http://schemas.microsoft.com/office/drawing/2016/5/13/chartex" xmlns:cx8="http://schemas.microsoft.com/office/drawing/2016/5/14/chartex" xmlns:mc="http://schemas.openxmlformats.org/markup-compatibility/2006" xmlns:aink="http://schemas.microsoft.com/office/drawing/2016/ink" xmlns:am3d="http://schemas.microsoft.com/office/drawing/2017/model3d" xmlns:o="urn:schemas-microsoft-com:office:office" xmlns:r="http://schemas.openxmlformats.org/officeDocument/2006/relationships" xmlns:m="http://schemas.openxmlformats.org/officeDocument/2006/math" xmlns:v="urn:schemas-microsoft-com:vml" xmlns:wp14="http://schemas.microsoft.com/office/word/2010/wordprocessingDrawing" xmlns:wp="http://schemas.openxmlformats.org/drawingml/2006/wordprocessingDrawing" xmlns:w10="urn:schemas-microsoft-com:office:word" xmlns:w="http://schemas.openxmlformats.org/wordprocessingml/2006/main" xmlns:w14="http://schemas.microsoft.com/office/word/2010/wordml" xmlns:w15="http://schemas.microsoft.com/office/word/2012/wordml" xmlns:w16cex="http://schemas.microsoft.com/office/word/2018/wordml/cex" xmlns:w16cid="http://schemas.microsoft.com/office/word/2016/wordml/cid" xmlns:w16="http://schemas.microsoft.com/office/word/2018/wordml" xmlns:w16se="http://schemas.microsoft.com/office/word/2015/wordml/symex" xmlns:wpg="http://schemas.microsoft.com/office/word/2010/wordprocessingGroup" xmlns:wpi="http://schemas.microsoft.com/office/word/2010/wordprocessingInk" xmlns:wne="http://schemas.microsoft.com/office/word/2006/wordml" xmlns:wps="http://schemas.microsoft.com/office/word/2010/wordprocessingShape" mc:Ignorable="w14 w15 w16se w16cid w16 w16cex wp14">
-  <w15:commentEx w15:paraId="5B73D934" w15:done="1"/>
-  <w15:commentEx w15:paraId="55CB5A80" w15:done="1"/>
-  <w15:commentEx w15:paraId="6877EE1E" w15:done="1"/>
-</w15:commentsEx>
-</file>
-
-<file path=word/commentsExtensible.xml><?xml version="1.0" encoding="utf-8"?>
-<w16cex:commentsExtensible xmlns:wpc="http://schemas.microsoft.com/office/word/2010/wordprocessingCanvas" xmlns:cx="http://schemas.microsoft.com/office/drawing/2014/chartex" xmlns:cx1="http://schemas.microsoft.com/office/drawing/2015/9/8/chartex" xmlns:cx2="http://schemas.microsoft.com/office/drawing/2015/10/21/chartex" xmlns:cx3="http://schemas.microsoft.com/office/drawing/2016/5/9/chartex" xmlns:cx4="http://schemas.microsoft.com/office/drawing/2016/5/10/chartex" xmlns:cx5="http://schemas.microsoft.com/office/drawing/2016/5/11/chartex" xmlns:cx6="http://schemas.microsoft.com/office/drawing/2016/5/12/chartex" xmlns:cx7="http://schemas.microsoft.com/office/drawing/2016/5/13/chartex" xmlns:cx8="http://schemas.microsoft.com/office/drawing/2016/5/14/chartex" xmlns:mc="http://schemas.openxmlformats.org/markup-compatibility/2006" xmlns:aink="http://schemas.microsoft.com/office/drawing/2016/ink" xmlns:am3d="http://schemas.microsoft.com/office/drawing/2017/model3d" xmlns:o="urn:schemas-microsoft-com:office:office" xmlns:r="http://schemas.openxmlformats.org/officeDocument/2006/relationships" xmlns:m="http://schemas.openxmlformats.org/officeDocument/2006/math" xmlns:v="urn:schemas-microsoft-com:vml" xmlns:wp14="http://schemas.microsoft.com/office/word/2010/wordprocessingDrawing" xmlns:wp="http://schemas.openxmlformats.org/drawingml/2006/wordprocessingDrawing" xmlns:w10="urn:schemas-microsoft-com:office:word" xmlns:w="http://schemas.openxmlformats.org/wordprocessingml/2006/main" xmlns:w14="http://schemas.microsoft.com/office/word/2010/wordml" xmlns:w15="http://schemas.microsoft.com/office/word/2012/wordml" xmlns:w16cex="http://schemas.microsoft.com/office/word/2018/wordml/cex" xmlns:w16cid="http://schemas.microsoft.com/office/word/2016/wordml/cid" xmlns:w16="http://schemas.microsoft.com/office/word/2018/wordml" xmlns:w16se="http://schemas.microsoft.com/office/word/2015/wordml/symex" xmlns:wpg="http://schemas.microsoft.com/office/word/2010/wordprocessingGroup" xmlns:wpi="http://schemas.microsoft.com/office/word/2010/wordprocessingInk" xmlns:wne="http://schemas.microsoft.com/office/word/2006/wordml" xmlns:wps="http://schemas.microsoft.com/office/word/2010/wordprocessingShape" mc:Ignorable="w14 w15 w16se w16cid w16 w16cex wp14">
-  <w16cex:commentExtensible w16cex:durableId="5F535B3F" w16cex:dateUtc="2021-05-14T10:23:00Z"/>
-  <w16cex:commentExtensible w16cex:durableId="4C137F43" w16cex:dateUtc="2021-05-14T10:23:00Z"/>
-  <w16cex:commentExtensible w16cex:durableId="061EB0E8" w16cex:dateUtc="2021-05-14T10:27:00Z"/>
-</w16cex:commentsExtensible>
-</file>
-
-<file path=word/commentsIds.xml><?xml version="1.0" encoding="utf-8"?>
-<w16cid:commentsIds xmlns:wpc="http://schemas.microsoft.com/office/word/2010/wordprocessingCanvas" xmlns:cx="http://schemas.microsoft.com/office/drawing/2014/chartex" xmlns:cx1="http://schemas.microsoft.com/office/drawing/2015/9/8/chartex" xmlns:cx2="http://schemas.microsoft.com/office/drawing/2015/10/21/chartex" xmlns:cx3="http://schemas.microsoft.com/office/drawing/2016/5/9/chartex" xmlns:cx4="http://schemas.microsoft.com/office/drawing/2016/5/10/chartex" xmlns:cx5="http://schemas.microsoft.com/office/drawing/2016/5/11/chartex" xmlns:cx6="http://schemas.microsoft.com/office/drawing/2016/5/12/chartex" xmlns:cx7="http://schemas.microsoft.com/office/drawing/2016/5/13/chartex" xmlns:cx8="http://schemas.microsoft.com/office/drawing/2016/5/14/chartex" xmlns:mc="http://schemas.openxmlformats.org/markup-compatibility/2006" xmlns:aink="http://schemas.microsoft.com/office/drawing/2016/ink" xmlns:am3d="http://schemas.microsoft.com/office/drawing/2017/model3d" xmlns:o="urn:schemas-microsoft-com:office:office" xmlns:r="http://schemas.openxmlformats.org/officeDocument/2006/relationships" xmlns:m="http://schemas.openxmlformats.org/officeDocument/2006/math" xmlns:v="urn:schemas-microsoft-com:vml" xmlns:wp14="http://schemas.microsoft.com/office/word/2010/wordprocessingDrawing" xmlns:wp="http://schemas.openxmlformats.org/drawingml/2006/wordprocessingDrawing" xmlns:w10="urn:schemas-microsoft-com:office:word" xmlns:w="http://schemas.openxmlformats.org/wordprocessingml/2006/main" xmlns:w14="http://schemas.microsoft.com/office/word/2010/wordml" xmlns:w15="http://schemas.microsoft.com/office/word/2012/wordml" xmlns:w16cex="http://schemas.microsoft.com/office/word/2018/wordml/cex" xmlns:w16cid="http://schemas.microsoft.com/office/word/2016/wordml/cid" xmlns:w16="http://schemas.microsoft.com/office/word/2018/wordml" xmlns:w16se="http://schemas.microsoft.com/office/word/2015/wordml/symex" xmlns:wpg="http://schemas.microsoft.com/office/word/2010/wordprocessingGroup" xmlns:wpi="http://schemas.microsoft.com/office/word/2010/wordprocessingInk" xmlns:wne="http://schemas.microsoft.com/office/word/2006/wordml" xmlns:wps="http://schemas.microsoft.com/office/word/2010/wordprocessingShape" mc:Ignorable="w14 w15 w16se w16cid w16 w16cex wp14">
-  <w16cid:commentId w16cid:paraId="5B73D934" w16cid:durableId="5F535B3F"/>
-  <w16cid:commentId w16cid:paraId="55CB5A80" w16cid:durableId="4C137F43"/>
-  <w16cid:commentId w16cid:paraId="6877EE1E" w16cid:durableId="061EB0E8"/>
-</w16cid:commentsIds>
-</file>
-
 <file path=word/numbering.xml><?xml version="1.0" encoding="utf-8"?>
 <w:numbering xmlns:wpc="http://schemas.microsoft.com/office/word/2010/wordprocessingCanvas" xmlns:cx="http://schemas.microsoft.com/office/drawing/2014/chartex" xmlns:cx1="http://schemas.microsoft.com/office/drawing/2015/9/8/chartex" xmlns:cx2="http://schemas.microsoft.com/office/drawing/2015/10/21/chartex" xmlns:cx3="http://schemas.microsoft.com/office/drawing/2016/5/9/chartex" xmlns:cx4="http://schemas.microsoft.com/office/drawing/2016/5/10/chartex" xmlns:cx5="http://schemas.microsoft.com/office/drawing/2016/5/11/chartex" xmlns:cx6="http://schemas.microsoft.com/office/drawing/2016/5/12/chartex" xmlns:cx7="http://schemas.microsoft.com/office/drawing/2016/5/13/chartex" xmlns:cx8="http://schemas.microsoft.com/office/drawing/2016/5/14/chartex" xmlns:mc="http://schemas.openxmlformats.org/markup-compatibility/2006" xmlns:aink="http://schemas.microsoft.com/office/drawing/2016/ink" xmlns:am3d="http://schemas.microsoft.com/office/drawing/2017/model3d" xmlns:o="urn:schemas-microsoft-com:office:office" xmlns:r="http://schemas.openxmlformats.org/officeDocument/2006/relationships" xmlns:m="http://schemas.openxmlformats.org/officeDocument/2006/math" xmlns:v="urn:schemas-microsoft-com:vml" xmlns:wp14="http://schemas.microsoft.com/office/word/2010/wordprocessingDrawing" xmlns:wp="http://schemas.openxmlformats.org/drawingml/2006/wordprocessingDrawing" xmlns:w10="urn:schemas-microsoft-com:office:word" xmlns:w="http://schemas.openxmlformats.org/wordprocessingml/2006/main" xmlns:w14="http://schemas.microsoft.com/office/word/2010/wordml" xmlns:w15="http://schemas.microsoft.com/office/word/2012/wordml" xmlns:w16cex="http://schemas.microsoft.com/office/word/2018/wordml/cex" xmlns:w16cid="http://schemas.microsoft.com/office/word/2016/wordml/cid" xmlns:w16="http://schemas.microsoft.com/office/word/2018/wordml" xmlns:w16se="http://schemas.microsoft.com/office/word/2015/wordml/symex" xmlns:wpg="http://schemas.microsoft.com/office/word/2010/wordprocessingGroup" xmlns:wpi="http://schemas.microsoft.com/office/word/2010/wordprocessingInk" xmlns:wne="http://schemas.microsoft.com/office/word/2006/wordml" xmlns:wps="http://schemas.microsoft.com/office/word/2010/wordprocessingShape" mc:Ignorable="w14 w15 w16se w16cid w16 w16cex wp14">
   <w:abstractNum w:abstractNumId="0" w15:restartNumberingAfterBreak="0">
@@ -1784,14 +1656,6 @@
     <w:abstractNumId w:val="1"/>
   </w:num>
 </w:numbering>
-</file>
-
-<file path=word/people.xml><?xml version="1.0" encoding="utf-8"?>
-<w15:people xmlns:wpc="http://schemas.microsoft.com/office/word/2010/wordprocessingCanvas" xmlns:cx="http://schemas.microsoft.com/office/drawing/2014/chartex" xmlns:cx1="http://schemas.microsoft.com/office/drawing/2015/9/8/chartex" xmlns:cx2="http://schemas.microsoft.com/office/drawing/2015/10/21/chartex" xmlns:cx3="http://schemas.microsoft.com/office/drawing/2016/5/9/chartex" xmlns:cx4="http://schemas.microsoft.com/office/drawing/2016/5/10/chartex" xmlns:cx5="http://schemas.microsoft.com/office/drawing/2016/5/11/chartex" xmlns:cx6="http://schemas.microsoft.com/office/drawing/2016/5/12/chartex" xmlns:cx7="http://schemas.microsoft.com/office/drawing/2016/5/13/chartex" xmlns:cx8="http://schemas.microsoft.com/office/drawing/2016/5/14/chartex" xmlns:mc="http://schemas.openxmlformats.org/markup-compatibility/2006" xmlns:aink="http://schemas.microsoft.com/office/drawing/2016/ink" xmlns:am3d="http://schemas.microsoft.com/office/drawing/2017/model3d" xmlns:o="urn:schemas-microsoft-com:office:office" xmlns:r="http://schemas.openxmlformats.org/officeDocument/2006/relationships" xmlns:m="http://schemas.openxmlformats.org/officeDocument/2006/math" xmlns:v="urn:schemas-microsoft-com:vml" xmlns:wp14="http://schemas.microsoft.com/office/word/2010/wordprocessingDrawing" xmlns:wp="http://schemas.openxmlformats.org/drawingml/2006/wordprocessingDrawing" xmlns:w10="urn:schemas-microsoft-com:office:word" xmlns:w="http://schemas.openxmlformats.org/wordprocessingml/2006/main" xmlns:w14="http://schemas.microsoft.com/office/word/2010/wordml" xmlns:w15="http://schemas.microsoft.com/office/word/2012/wordml" xmlns:w16cex="http://schemas.microsoft.com/office/word/2018/wordml/cex" xmlns:w16cid="http://schemas.microsoft.com/office/word/2016/wordml/cid" xmlns:w16="http://schemas.microsoft.com/office/word/2018/wordml" xmlns:w16se="http://schemas.microsoft.com/office/word/2015/wordml/symex" xmlns:wpg="http://schemas.microsoft.com/office/word/2010/wordprocessingGroup" xmlns:wpi="http://schemas.microsoft.com/office/word/2010/wordprocessingInk" xmlns:wne="http://schemas.microsoft.com/office/word/2006/wordml" xmlns:wps="http://schemas.microsoft.com/office/word/2010/wordprocessingShape" mc:Ignorable="w14 w15 w16se w16cid w16 w16cex wp14">
-  <w15:person w15:author="Van Tendeloo Jens">
-    <w15:presenceInfo w15:providerId="AD" w15:userId="S::jens.vantendeloo@immalle.eu::39fd4e15-6baf-44b6-bd48-dcdb1a4b4275"/>
-  </w15:person>
-</w15:people>
 </file>
 
 <file path=word/styles.xml><?xml version="1.0" encoding="utf-8"?>
@@ -2513,41 +2377,6 @@
       <w:lang w:eastAsia="nl-BE"/>
     </w:rPr>
   </w:style>
-  <w:style w:type="paragraph" w:styleId="Tekstopmerking">
-    <w:name w:val="annotation text"/>
-    <w:basedOn w:val="Standaard"/>
-    <w:link w:val="TekstopmerkingChar"/>
-    <w:uiPriority w:val="99"/>
-    <w:semiHidden/>
-    <w:unhideWhenUsed/>
-    <w:rPr>
-      <w:sz w:val="20"/>
-      <w:szCs w:val="20"/>
-    </w:rPr>
-  </w:style>
-  <w:style w:type="character" w:customStyle="1" w:styleId="TekstopmerkingChar">
-    <w:name w:val="Tekst opmerking Char"/>
-    <w:basedOn w:val="Standaardalinea-lettertype"/>
-    <w:link w:val="Tekstopmerking"/>
-    <w:uiPriority w:val="99"/>
-    <w:semiHidden/>
-    <w:rPr>
-      <w:rFonts w:ascii="Lucida Sans" w:hAnsi="Lucida Sans"/>
-      <w:sz w:val="20"/>
-      <w:szCs w:val="20"/>
-    </w:rPr>
-  </w:style>
-  <w:style w:type="character" w:styleId="Verwijzingopmerking">
-    <w:name w:val="annotation reference"/>
-    <w:basedOn w:val="Standaardalinea-lettertype"/>
-    <w:uiPriority w:val="99"/>
-    <w:semiHidden/>
-    <w:unhideWhenUsed/>
-    <w:rPr>
-      <w:sz w:val="16"/>
-      <w:szCs w:val="16"/>
-    </w:rPr>
-  </w:style>
   <w:style w:type="paragraph" w:styleId="Ballontekst">
     <w:name w:val="Balloon Text"/>
     <w:basedOn w:val="Standaard"/>
@@ -2555,7 +2384,7 @@
     <w:uiPriority w:val="99"/>
     <w:semiHidden/>
     <w:unhideWhenUsed/>
-    <w:rsid w:val="00793B18"/>
+    <w:rsid w:val="007512E0"/>
     <w:rPr>
       <w:rFonts w:ascii="Segoe UI" w:hAnsi="Segoe UI" w:cs="Segoe UI"/>
       <w:sz w:val="18"/>
@@ -2568,7 +2397,7 @@
     <w:link w:val="Ballontekst"/>
     <w:uiPriority w:val="99"/>
     <w:semiHidden/>
-    <w:rsid w:val="00793B18"/>
+    <w:rsid w:val="007512E0"/>
     <w:rPr>
       <w:rFonts w:ascii="Segoe UI" w:hAnsi="Segoe UI" w:cs="Segoe UI"/>
       <w:sz w:val="18"/>
@@ -2884,213 +2713,10 @@
 </CoverPageProperties>
 </file>
 
-<file path=customXml/item2.xml><?xml version="1.0" encoding="utf-8"?>
-<p:properties xmlns:p="http://schemas.microsoft.com/office/2006/metadata/properties" xmlns:xsi="http://www.w3.org/2001/XMLSchema-instance" xmlns:pc="http://schemas.microsoft.com/office/infopath/2007/PartnerControls">
-  <documentManagement>
-    <ReferenceId xmlns="7f71395e-af09-45d7-b684-ca95674cb6e0" xsi:nil="true"/>
-  </documentManagement>
-</p:properties>
-</file>
-
-<file path=customXml/item3.xml><?xml version="1.0" encoding="utf-8"?>
-<?mso-contentType ?>
-<FormTemplates xmlns="http://schemas.microsoft.com/sharepoint/v3/contenttype/forms">
-  <Display>DocumentLibraryForm</Display>
-  <Edit>DocumentLibraryForm</Edit>
-  <New>DocumentLibraryForm</New>
-</FormTemplates>
-</file>
-
-<file path=customXml/item4.xml><?xml version="1.0" encoding="utf-8"?>
-<ct:contentTypeSchema xmlns:ct="http://schemas.microsoft.com/office/2006/metadata/contentType" xmlns:ma="http://schemas.microsoft.com/office/2006/metadata/properties/metaAttributes" ct:_="" ma:_="" ma:contentTypeName="Document" ma:contentTypeID="0x0101008815D73B52B2AF4883C3A701669EA14A" ma:contentTypeVersion="4" ma:contentTypeDescription="Een nieuw document maken." ma:contentTypeScope="" ma:versionID="76a3a6a4e7406dcaf4472e93a715e082">
-  <xsd:schema xmlns:xsd="http://www.w3.org/2001/XMLSchema" xmlns:xs="http://www.w3.org/2001/XMLSchema" xmlns:p="http://schemas.microsoft.com/office/2006/metadata/properties" xmlns:ns2="7f71395e-af09-45d7-b684-ca95674cb6e0" targetNamespace="http://schemas.microsoft.com/office/2006/metadata/properties" ma:root="true" ma:fieldsID="8e320fc8d0cffa5ef27e5651755e5f4a" ns2:_="">
-    <xsd:import namespace="7f71395e-af09-45d7-b684-ca95674cb6e0"/>
-    <xsd:element name="properties">
-      <xsd:complexType>
-        <xsd:sequence>
-          <xsd:element name="documentManagement">
-            <xsd:complexType>
-              <xsd:all>
-                <xsd:element ref="ns2:ReferenceId" minOccurs="0"/>
-                <xsd:element ref="ns2:MediaServiceMetadata" minOccurs="0"/>
-                <xsd:element ref="ns2:MediaServiceFastMetadata" minOccurs="0"/>
-                <xsd:element ref="ns2:MediaServiceDateTaken" minOccurs="0"/>
-              </xsd:all>
-            </xsd:complexType>
-          </xsd:element>
-        </xsd:sequence>
-      </xsd:complexType>
-    </xsd:element>
-  </xsd:schema>
-  <xsd:schema xmlns:xsd="http://www.w3.org/2001/XMLSchema" xmlns:xs="http://www.w3.org/2001/XMLSchema" xmlns:dms="http://schemas.microsoft.com/office/2006/documentManagement/types" xmlns:pc="http://schemas.microsoft.com/office/infopath/2007/PartnerControls" targetNamespace="7f71395e-af09-45d7-b684-ca95674cb6e0" elementFormDefault="qualified">
-    <xsd:import namespace="http://schemas.microsoft.com/office/2006/documentManagement/types"/>
-    <xsd:import namespace="http://schemas.microsoft.com/office/infopath/2007/PartnerControls"/>
-    <xsd:element name="ReferenceId" ma:index="8" nillable="true" ma:displayName="ReferenceId" ma:indexed="true" ma:internalName="ReferenceId">
-      <xsd:simpleType>
-        <xsd:restriction base="dms:Text"/>
-      </xsd:simpleType>
-    </xsd:element>
-    <xsd:element name="MediaServiceMetadata" ma:index="9" nillable="true" ma:displayName="MediaServiceMetadata" ma:hidden="true" ma:internalName="MediaServiceMetadata" ma:readOnly="true">
-      <xsd:simpleType>
-        <xsd:restriction base="dms:Note"/>
-      </xsd:simpleType>
-    </xsd:element>
-    <xsd:element name="MediaServiceFastMetadata" ma:index="10" nillable="true" ma:displayName="MediaServiceFastMetadata" ma:hidden="true" ma:internalName="MediaServiceFastMetadata" ma:readOnly="true">
-      <xsd:simpleType>
-        <xsd:restriction base="dms:Note"/>
-      </xsd:simpleType>
-    </xsd:element>
-    <xsd:element name="MediaServiceDateTaken" ma:index="11" nillable="true" ma:displayName="MediaServiceDateTaken" ma:hidden="true" ma:internalName="MediaServiceDateTaken" ma:readOnly="true">
-      <xsd:simpleType>
-        <xsd:restriction base="dms:Text"/>
-      </xsd:simpleType>
-    </xsd:element>
-  </xsd:schema>
-  <xsd:schema xmlns="http://schemas.openxmlformats.org/package/2006/metadata/core-properties" xmlns:xsd="http://www.w3.org/2001/XMLSchema" xmlns:xsi="http://www.w3.org/2001/XMLSchema-instance" xmlns:dc="http://purl.org/dc/elements/1.1/" xmlns:dcterms="http://purl.org/dc/terms/" xmlns:odoc="http://schemas.microsoft.com/internal/obd" targetNamespace="http://schemas.openxmlformats.org/package/2006/metadata/core-properties" elementFormDefault="qualified" attributeFormDefault="unqualified" blockDefault="#all">
-    <xsd:import namespace="http://purl.org/dc/elements/1.1/" schemaLocation="http://dublincore.org/schemas/xmls/qdc/2003/04/02/dc.xsd"/>
-    <xsd:import namespace="http://purl.org/dc/terms/" schemaLocation="http://dublincore.org/schemas/xmls/qdc/2003/04/02/dcterms.xsd"/>
-    <xsd:element name="coreProperties" type="CT_coreProperties"/>
-    <xsd:complexType name="CT_coreProperties">
-      <xsd:all>
-        <xsd:element ref="dc:creator" minOccurs="0" maxOccurs="1"/>
-        <xsd:element ref="dcterms:created" minOccurs="0" maxOccurs="1"/>
-        <xsd:element ref="dc:identifier" minOccurs="0" maxOccurs="1"/>
-        <xsd:element name="contentType" minOccurs="0" maxOccurs="1" type="xsd:string" ma:index="0" ma:displayName="Inhoudstype"/>
-        <xsd:element ref="dc:title" minOccurs="0" maxOccurs="1" ma:index="4" ma:displayName="Titel"/>
-        <xsd:element ref="dc:subject" minOccurs="0" maxOccurs="1"/>
-        <xsd:element ref="dc:description" minOccurs="0" maxOccurs="1"/>
-        <xsd:element name="keywords" minOccurs="0" maxOccurs="1" type="xsd:string"/>
-        <xsd:element ref="dc:language" minOccurs="0" maxOccurs="1"/>
-        <xsd:element name="category" minOccurs="0" maxOccurs="1" type="xsd:string"/>
-        <xsd:element name="version" minOccurs="0" maxOccurs="1" type="xsd:string"/>
-        <xsd:element name="revision" minOccurs="0" maxOccurs="1" type="xsd:string">
-          <xsd:annotation>
-            <xsd:documentation>
-                        This value indicates the number of saves or revisions. The application is responsible for updating this value after each revision.
-                    </xsd:documentation>
-          </xsd:annotation>
-        </xsd:element>
-        <xsd:element name="lastModifiedBy" minOccurs="0" maxOccurs="1" type="xsd:string"/>
-        <xsd:element ref="dcterms:modified" minOccurs="0" maxOccurs="1"/>
-        <xsd:element name="contentStatus" minOccurs="0" maxOccurs="1" type="xsd:string"/>
-      </xsd:all>
-    </xsd:complexType>
-  </xsd:schema>
-  <xs:schema xmlns:pc="http://schemas.microsoft.com/office/infopath/2007/PartnerControls" xmlns:xs="http://www.w3.org/2001/XMLSchema" targetNamespace="http://schemas.microsoft.com/office/infopath/2007/PartnerControls" elementFormDefault="qualified" attributeFormDefault="unqualified">
-    <xs:element name="Person">
-      <xs:complexType>
-        <xs:sequence>
-          <xs:element ref="pc:DisplayName" minOccurs="0"/>
-          <xs:element ref="pc:AccountId" minOccurs="0"/>
-          <xs:element ref="pc:AccountType" minOccurs="0"/>
-        </xs:sequence>
-      </xs:complexType>
-    </xs:element>
-    <xs:element name="DisplayName" type="xs:string"/>
-    <xs:element name="AccountId" type="xs:string"/>
-    <xs:element name="AccountType" type="xs:string"/>
-    <xs:element name="BDCAssociatedEntity">
-      <xs:complexType>
-        <xs:sequence>
-          <xs:element ref="pc:BDCEntity" minOccurs="0" maxOccurs="unbounded"/>
-        </xs:sequence>
-        <xs:attribute ref="pc:EntityNamespace"/>
-        <xs:attribute ref="pc:EntityName"/>
-        <xs:attribute ref="pc:SystemInstanceName"/>
-        <xs:attribute ref="pc:AssociationName"/>
-      </xs:complexType>
-    </xs:element>
-    <xs:attribute name="EntityNamespace" type="xs:string"/>
-    <xs:attribute name="EntityName" type="xs:string"/>
-    <xs:attribute name="SystemInstanceName" type="xs:string"/>
-    <xs:attribute name="AssociationName" type="xs:string"/>
-    <xs:element name="BDCEntity">
-      <xs:complexType>
-        <xs:sequence>
-          <xs:element ref="pc:EntityDisplayName" minOccurs="0"/>
-          <xs:element ref="pc:EntityInstanceReference" minOccurs="0"/>
-          <xs:element ref="pc:EntityId1" minOccurs="0"/>
-          <xs:element ref="pc:EntityId2" minOccurs="0"/>
-          <xs:element ref="pc:EntityId3" minOccurs="0"/>
-          <xs:element ref="pc:EntityId4" minOccurs="0"/>
-          <xs:element ref="pc:EntityId5" minOccurs="0"/>
-        </xs:sequence>
-      </xs:complexType>
-    </xs:element>
-    <xs:element name="EntityDisplayName" type="xs:string"/>
-    <xs:element name="EntityInstanceReference" type="xs:string"/>
-    <xs:element name="EntityId1" type="xs:string"/>
-    <xs:element name="EntityId2" type="xs:string"/>
-    <xs:element name="EntityId3" type="xs:string"/>
-    <xs:element name="EntityId4" type="xs:string"/>
-    <xs:element name="EntityId5" type="xs:string"/>
-    <xs:element name="Terms">
-      <xs:complexType>
-        <xs:sequence>
-          <xs:element ref="pc:TermInfo" minOccurs="0" maxOccurs="unbounded"/>
-        </xs:sequence>
-      </xs:complexType>
-    </xs:element>
-    <xs:element name="TermInfo">
-      <xs:complexType>
-        <xs:sequence>
-          <xs:element ref="pc:TermName" minOccurs="0"/>
-          <xs:element ref="pc:TermId" minOccurs="0"/>
-        </xs:sequence>
-      </xs:complexType>
-    </xs:element>
-    <xs:element name="TermName" type="xs:string"/>
-    <xs:element name="TermId" type="xs:string"/>
-  </xs:schema>
-</ct:contentTypeSchema>
-</file>
-
 <file path=customXml/itemProps1.xml><?xml version="1.0" encoding="utf-8"?>
 <ds:datastoreItem xmlns:ds="http://schemas.openxmlformats.org/officeDocument/2006/customXml" ds:itemID="{55AF091B-3C7A-41E3-B477-F2FDAA23CFDA}">
   <ds:schemaRefs>
     <ds:schemaRef ds:uri="http://schemas.microsoft.com/office/2006/coverPageProps"/>
   </ds:schemaRefs>
 </ds:datastoreItem>
-</file>
-
-<file path=customXml/itemProps2.xml><?xml version="1.0" encoding="utf-8"?>
-<ds:datastoreItem xmlns:ds="http://schemas.openxmlformats.org/officeDocument/2006/customXml" ds:itemID="{5FD8BC33-ACFB-428E-AD82-7CD760264B3F}">
-  <ds:schemaRefs>
-    <ds:schemaRef ds:uri="http://schemas.microsoft.com/office/2006/metadata/properties"/>
-    <ds:schemaRef ds:uri="http://www.w3.org/XML/1998/namespace"/>
-    <ds:schemaRef ds:uri="http://purl.org/dc/elements/1.1/"/>
-    <ds:schemaRef ds:uri="http://purl.org/dc/terms/"/>
-    <ds:schemaRef ds:uri="http://schemas.microsoft.com/office/2006/documentManagement/types"/>
-    <ds:schemaRef ds:uri="http://schemas.microsoft.com/office/infopath/2007/PartnerControls"/>
-    <ds:schemaRef ds:uri="http://schemas.openxmlformats.org/package/2006/metadata/core-properties"/>
-    <ds:schemaRef ds:uri="7f71395e-af09-45d7-b684-ca95674cb6e0"/>
-    <ds:schemaRef ds:uri="http://purl.org/dc/dcmitype/"/>
-  </ds:schemaRefs>
-</ds:datastoreItem>
-</file>
-
-<file path=customXml/itemProps3.xml><?xml version="1.0" encoding="utf-8"?>
-<ds:datastoreItem xmlns:ds="http://schemas.openxmlformats.org/officeDocument/2006/customXml" ds:itemID="{5B361DFB-A7F6-4613-80D1-E0194C25E0A6}">
-  <ds:schemaRefs>
-    <ds:schemaRef ds:uri="http://schemas.microsoft.com/sharepoint/v3/contenttype/forms"/>
-  </ds:schemaRefs>
-</ds:datastoreItem>
-</file>
-
-<file path=customXml/itemProps4.xml><?xml version="1.0" encoding="utf-8"?>
-<ds:datastoreItem xmlns:ds="http://schemas.openxmlformats.org/officeDocument/2006/customXml" ds:itemID="{6AB26C99-3E96-4F88-AC14-DCBCDFB157EF}">
-  <ds:schemaRefs>
-    <ds:schemaRef ds:uri="http://schemas.microsoft.com/office/2006/metadata/contentType"/>
-    <ds:schemaRef ds:uri="http://schemas.microsoft.com/office/2006/metadata/properties/metaAttributes"/>
-    <ds:schemaRef ds:uri="http://www.w3.org/2001/XMLSchema"/>
-    <ds:schemaRef ds:uri="http://schemas.microsoft.com/office/2006/metadata/properties"/>
-    <ds:schemaRef ds:uri="7f71395e-af09-45d7-b684-ca95674cb6e0"/>
-    <ds:schemaRef ds:uri="http://schemas.microsoft.com/office/2006/documentManagement/types"/>
-    <ds:schemaRef ds:uri="http://schemas.microsoft.com/office/infopath/2007/PartnerControls"/>
-    <ds:schemaRef ds:uri="http://schemas.openxmlformats.org/package/2006/metadata/core-properties"/>
-    <ds:schemaRef ds:uri="http://purl.org/dc/elements/1.1/"/>
-    <ds:schemaRef ds:uri="http://purl.org/dc/terms/"/>
-    <ds:schemaRef ds:uri="http://schemas.microsoft.com/internal/obd"/>
-  </ds:schemaRefs>
-</ds:datastoreItem>
 </file>